--- a/Azar_Amirli_Resume_2.0.docx
+++ b/Azar_Amirli_Resume_2.0.docx
@@ -58,86 +58,6 @@
               <w:t>Salesforce Developer</w:t>
             </w:r>
           </w:p>
-          <w:p>
-            <w:pPr>
-              <w:jc w:val="center"/>
-              <w:rPr>
-                <w:rFonts w:ascii="Rockwell" w:eastAsia="Rockwell" w:hAnsi="Rockwell" w:cs="Rockwell"/>
-                <w:sz w:val="40"/>
-                <w:szCs w:val="40"/>
-              </w:rPr>
-            </w:pPr>
-            <w:r>
-              <w:rPr>
-                <w:noProof/>
-              </w:rPr>
-              <mc:AlternateContent>
-                <mc:Choice Requires="wps">
-                  <w:drawing>
-                    <wp:anchor distT="0" distB="0" distL="114300" distR="114300" simplePos="0" relativeHeight="251659264" behindDoc="0" locked="0" layoutInCell="1" hidden="0" allowOverlap="1" wp14:anchorId="0822A9AD" wp14:editId="34D3FCB5">
-                      <wp:simplePos x="0" y="0"/>
-                      <wp:positionH relativeFrom="column">
-                        <wp:posOffset>25400</wp:posOffset>
-                      </wp:positionH>
-                      <wp:positionV relativeFrom="line">
-                        <wp:posOffset>140335</wp:posOffset>
-                      </wp:positionV>
-                      <wp:extent cx="6516000" cy="0"/>
-                      <wp:effectExtent l="0" t="19050" r="56515" b="38100"/>
-                      <wp:wrapNone/>
-                      <wp:docPr id="1" name="Straight Arrow Connector 1"/>
-                      <wp:cNvGraphicFramePr/>
-                      <a:graphic xmlns:a="http://schemas.openxmlformats.org/drawingml/2006/main">
-                        <a:graphicData uri="http://schemas.microsoft.com/office/word/2010/wordprocessingShape">
-                          <wps:wsp>
-                            <wps:cNvCnPr/>
-                            <wps:spPr>
-                              <a:xfrm>
-                                <a:off x="0" y="0"/>
-                                <a:ext cx="6516000" cy="0"/>
-                              </a:xfrm>
-                              <a:prstGeom prst="straightConnector1">
-                                <a:avLst/>
-                              </a:prstGeom>
-                              <a:noFill/>
-                              <a:ln w="47625" cap="flat" cmpd="sng">
-                                <a:solidFill>
-                                  <a:srgbClr val="ADA1A6"/>
-                                </a:solidFill>
-                                <a:prstDash val="solid"/>
-                                <a:miter lim="800000"/>
-                                <a:headEnd type="none" w="sm" len="sm"/>
-                                <a:tailEnd type="none" w="sm" len="sm"/>
-                              </a:ln>
-                            </wps:spPr>
-                            <wps:bodyPr/>
-                          </wps:wsp>
-                        </a:graphicData>
-                      </a:graphic>
-                      <wp14:sizeRelH relativeFrom="margin">
-                        <wp14:pctWidth>0</wp14:pctWidth>
-                      </wp14:sizeRelH>
-                      <wp14:sizeRelV relativeFrom="margin">
-                        <wp14:pctHeight>0</wp14:pctHeight>
-                      </wp14:sizeRelV>
-                    </wp:anchor>
-                  </w:drawing>
-                </mc:Choice>
-                <mc:Fallback xmlns="">
-                  <w:pict>
-                    <v:shapetype w14:anchorId="0F33A50D" id="_x0000_t32" coordsize="21600,21600" o:spt="32" o:oned="t" path="m,l21600,21600e" filled="f">
-                      <v:path arrowok="t" fillok="f" o:connecttype="none"/>
-                      <o:lock v:ext="edit" shapetype="t"/>
-                    </v:shapetype>
-                    <v:shape id="Straight Arrow Connector 1" o:spid="_x0000_s1026" type="#_x0000_t32" style="position:absolute;margin-left:2pt;margin-top:11.05pt;width:513.05pt;height:0;z-index:251659264;visibility:visible;mso-wrap-style:square;mso-width-percent:0;mso-height-percent:0;mso-wrap-distance-left:9pt;mso-wrap-distance-top:0;mso-wrap-distance-right:9pt;mso-wrap-distance-bottom:0;mso-position-horizontal:absolute;mso-position-horizontal-relative:text;mso-position-vertical:absolute;mso-position-vertical-relative:line;mso-width-percent:0;mso-height-percent:0;mso-width-relative:margin;mso-height-relative:margin" o:gfxdata="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" strokecolor="#ada1a6" strokeweight="3.75pt">
-                      <v:stroke startarrowwidth="narrow" startarrowlength="short" endarrowwidth="narrow" endarrowlength="short" joinstyle="miter"/>
-                      <w10:wrap anchory="line"/>
-                    </v:shape>
-                  </w:pict>
-                </mc:Fallback>
-              </mc:AlternateContent>
-            </w:r>
-          </w:p>
         </w:tc>
       </w:tr>
       <w:tr>
@@ -146,42 +66,6 @@
             <w:tcW w:w="10530" w:type="dxa"/>
             <w:gridSpan w:val="3"/>
           </w:tcPr>
-          <w:p>
-            <w:pPr>
-              <w:rPr>
-                <w:rFonts w:ascii="Rockwell" w:eastAsia="Rockwell" w:hAnsi="Rockwell" w:cs="Rockwell"/>
-                <w:sz w:val="40"/>
-                <w:szCs w:val="40"/>
-              </w:rPr>
-            </w:pPr>
-            <w:r>
-              <w:rPr>
-                <w:rFonts w:ascii="Rockwell" w:eastAsia="Rockwell" w:hAnsi="Rockwell" w:cs="Rockwell"/>
-                <w:sz w:val="40"/>
-                <w:szCs w:val="40"/>
-              </w:rPr>
-              <w:t>Objective</w:t>
-            </w:r>
-          </w:p>
-          <w:p/>
-          <w:p>
-            <w:pPr>
-              <w:jc w:val="both"/>
-              <w:rPr>
-                <w:rFonts w:ascii="Roboto" w:eastAsia="Roboto" w:hAnsi="Roboto" w:cs="Roboto"/>
-                <w:sz w:val="20"/>
-                <w:szCs w:val="20"/>
-              </w:rPr>
-            </w:pPr>
-            <w:r>
-              <w:rPr>
-                <w:rFonts w:ascii="Roboto" w:eastAsia="Roboto" w:hAnsi="Roboto" w:cs="Roboto"/>
-                <w:sz w:val="20"/>
-                <w:szCs w:val="20"/>
-              </w:rPr>
-              <w:t>Seeking a role as a Salesforce Developer in an organization that fosters creative problem-solving, encourages innovative thinking, and prioritizes employee growth and career development.</w:t>
-            </w:r>
-          </w:p>
           <w:p>
             <w:r>
               <w:rPr>
@@ -239,7 +123,7 @@
                     </wp:anchor>
                   </w:drawing>
                 </mc:Choice>
-                <mc:Fallback xmlns="">
+                <mc:Fallback>
                   <w:pict>
                     <v:shape w14:anchorId="329F1224" id="Straight Arrow Connector 2" o:spid="_x0000_s1026" type="#_x0000_t32" style="position:absolute;margin-left:1.15pt;margin-top:4.55pt;width:513.05pt;height:0;z-index:251660288;visibility:visible;mso-wrap-style:square;mso-width-percent:0;mso-height-percent:0;mso-wrap-distance-left:9pt;mso-wrap-distance-top:0;mso-wrap-distance-right:9pt;mso-wrap-distance-bottom:0;mso-position-horizontal:absolute;mso-position-horizontal-relative:text;mso-position-vertical:absolute;mso-position-vertical-relative:line;mso-width-percent:0;mso-height-percent:0;mso-width-relative:margin;mso-height-relative:margin" o:gfxdata="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" strokecolor="#ada1a6" strokeweight="3.75pt">
                       <v:stroke startarrowwidth="narrow" startarrowlength="short" endarrowwidth="narrow" endarrowlength="short" joinstyle="miter"/>
@@ -666,7 +550,7 @@
                       <w:bdr w:val="none" w:sz="0" w:space="0" w:color="auto" w:frame="1"/>
                     </w:rPr>
                     <w:drawing>
-                      <wp:inline distT="0" distB="0" distL="0" distR="0" wp14:anchorId="74E25B87" wp14:editId="22426B62">
+                      <wp:inline distT="0" distB="0" distL="0" distR="0" wp14:anchorId="74E25B87" wp14:editId="21A7DD5F">
                         <wp:extent cx="248400" cy="248400"/>
                         <wp:effectExtent l="0" t="0" r="0" b="0"/>
                         <wp:docPr id="7" name="Picture 7" descr="A black letter in a circle&#10;&#10;Description automatically generated"/>
@@ -1007,7 +891,7 @@
                 <w:sz w:val="20"/>
                 <w:szCs w:val="20"/>
               </w:rPr>
-              <w:t>4</w:t>
+              <w:t>3</w:t>
             </w:r>
             <w:r>
               <w:rPr>
@@ -1025,7 +909,25 @@
                 <w:sz w:val="20"/>
                 <w:szCs w:val="20"/>
               </w:rPr>
-              <w:t xml:space="preserve"> years of experience. </w:t>
+              <w:t xml:space="preserve"> years of experience</w:t>
+            </w:r>
+            <w:r>
+              <w:rPr>
+                <w:rFonts w:ascii="Roboto" w:eastAsia="Times New Roman" w:hAnsi="Roboto"/>
+                <w:color w:val="262626" w:themeColor="text1" w:themeTint="D9"/>
+                <w:sz w:val="20"/>
+                <w:szCs w:val="20"/>
+              </w:rPr>
+              <w:t xml:space="preserve"> in Banking, Streaming/Entertainment, and Education domains</w:t>
+            </w:r>
+            <w:r>
+              <w:rPr>
+                <w:rFonts w:ascii="Roboto" w:eastAsia="Times New Roman" w:hAnsi="Roboto"/>
+                <w:color w:val="262626" w:themeColor="text1" w:themeTint="D9"/>
+                <w:sz w:val="20"/>
+                <w:szCs w:val="20"/>
+              </w:rPr>
+              <w:t xml:space="preserve">. </w:t>
             </w:r>
           </w:p>
           <w:p>
@@ -1077,7 +979,25 @@
                 <w:sz w:val="20"/>
                 <w:szCs w:val="20"/>
               </w:rPr>
-              <w:t>Expertise in various stages of Software Development Life Cycle (SDLC) including analysis, requirement gathering, architecture design, testing, deployment, and maintenance.</w:t>
+              <w:t xml:space="preserve">Expertise in various stages of </w:t>
+            </w:r>
+            <w:r>
+              <w:rPr>
+                <w:rFonts w:ascii="Roboto" w:eastAsia="Times New Roman" w:hAnsi="Roboto"/>
+                <w:color w:val="262626" w:themeColor="text1" w:themeTint="D9"/>
+                <w:sz w:val="20"/>
+                <w:szCs w:val="20"/>
+              </w:rPr>
+              <w:t xml:space="preserve">the </w:t>
+            </w:r>
+            <w:r>
+              <w:rPr>
+                <w:rFonts w:ascii="Roboto" w:eastAsia="Times New Roman" w:hAnsi="Roboto"/>
+                <w:color w:val="262626" w:themeColor="text1" w:themeTint="D9"/>
+                <w:sz w:val="20"/>
+                <w:szCs w:val="20"/>
+              </w:rPr>
+              <w:t>Software Development Life Cycle (SDLC) including analysis, requirement gathering, architecture design, testing, deployment, and maintenance.</w:t>
             </w:r>
           </w:p>
           <w:p>
@@ -1283,7 +1203,25 @@
                 <w:sz w:val="20"/>
                 <w:szCs w:val="20"/>
               </w:rPr>
-              <w:t xml:space="preserve"> &amp; other integration tools like Apex Data loader</w:t>
+              <w:t xml:space="preserve"> &amp; other integration tools like Apex Data </w:t>
+            </w:r>
+            <w:r>
+              <w:rPr>
+                <w:rFonts w:ascii="Roboto" w:eastAsia="Times New Roman" w:hAnsi="Roboto"/>
+                <w:color w:val="262626" w:themeColor="text1" w:themeTint="D9"/>
+                <w:sz w:val="20"/>
+                <w:szCs w:val="20"/>
+              </w:rPr>
+              <w:t>L</w:t>
+            </w:r>
+            <w:r>
+              <w:rPr>
+                <w:rFonts w:ascii="Roboto" w:eastAsia="Times New Roman" w:hAnsi="Roboto"/>
+                <w:color w:val="262626" w:themeColor="text1" w:themeTint="D9"/>
+                <w:sz w:val="20"/>
+                <w:szCs w:val="20"/>
+              </w:rPr>
+              <w:t>oader</w:t>
             </w:r>
             <w:r>
               <w:rPr>
@@ -1372,7 +1310,52 @@
                 <w:sz w:val="20"/>
                 <w:szCs w:val="20"/>
               </w:rPr>
-              <w:t xml:space="preserve"> and implementing them to Salesforce custom objects, Junction objects, master-detail relationships, lookup relationships.</w:t>
+              <w:t xml:space="preserve">, </w:t>
+            </w:r>
+            <w:r>
+              <w:rPr>
+                <w:rFonts w:ascii="Roboto" w:eastAsia="Times New Roman" w:hAnsi="Roboto"/>
+                <w:color w:val="262626" w:themeColor="text1" w:themeTint="D9"/>
+                <w:sz w:val="20"/>
+                <w:szCs w:val="20"/>
+              </w:rPr>
+              <w:t>and implementing them to Salesforce custom objects, Junction objects, master-detail</w:t>
+            </w:r>
+            <w:r>
+              <w:rPr>
+                <w:rFonts w:ascii="Roboto" w:eastAsia="Times New Roman" w:hAnsi="Roboto"/>
+                <w:color w:val="262626" w:themeColor="text1" w:themeTint="D9"/>
+                <w:sz w:val="20"/>
+                <w:szCs w:val="20"/>
+              </w:rPr>
+              <w:t>,</w:t>
+            </w:r>
+            <w:r>
+              <w:rPr>
+                <w:rFonts w:ascii="Roboto" w:eastAsia="Times New Roman" w:hAnsi="Roboto"/>
+                <w:color w:val="262626" w:themeColor="text1" w:themeTint="D9"/>
+                <w:sz w:val="20"/>
+                <w:szCs w:val="20"/>
+              </w:rPr>
+              <w:t xml:space="preserve"> </w:t>
+            </w:r>
+            <w:r>
+              <w:rPr>
+                <w:rFonts w:ascii="Roboto" w:eastAsia="Times New Roman" w:hAnsi="Roboto"/>
+                <w:color w:val="262626" w:themeColor="text1" w:themeTint="D9"/>
+                <w:sz w:val="20"/>
+                <w:szCs w:val="20"/>
+              </w:rPr>
+              <w:t>and</w:t>
+            </w:r>
+            <w:r>
+              <w:rPr>
+                <w:rFonts w:ascii="Roboto" w:eastAsia="Times New Roman" w:hAnsi="Roboto"/>
+                <w:color w:val="262626" w:themeColor="text1" w:themeTint="D9"/>
+                <w:sz w:val="20"/>
+                <w:szCs w:val="20"/>
+              </w:rPr>
+              <w:t xml:space="preserve"> lookup relationships.</w:t>
             </w:r>
           </w:p>
           <w:p>
@@ -1524,7 +1507,7 @@
                     </wp:anchor>
                   </w:drawing>
                 </mc:Choice>
-                <mc:Fallback xmlns="">
+                <mc:Fallback>
                   <w:pict>
                     <v:shapetype w14:anchorId="1FA6DE18" id="_x0000_t32" coordsize="21600,21600" o:spt="32" o:oned="t" path="m,l21600,21600e" filled="f">
                       <v:path arrowok="t" fillok="f" o:connecttype="none"/>
@@ -2096,7 +2079,23 @@
                 <w:sz w:val="20"/>
                 <w:szCs w:val="20"/>
               </w:rPr>
-              <w:t>and CSS for frontend UI development.</w:t>
+              <w:t>and CSS for front</w:t>
+            </w:r>
+            <w:r>
+              <w:rPr>
+                <w:rFonts w:ascii="Roboto" w:eastAsia="Roboto" w:hAnsi="Roboto" w:cs="Roboto"/>
+                <w:sz w:val="20"/>
+                <w:szCs w:val="20"/>
+              </w:rPr>
+              <w:t>-</w:t>
+            </w:r>
+            <w:r>
+              <w:rPr>
+                <w:rFonts w:ascii="Roboto" w:eastAsia="Roboto" w:hAnsi="Roboto" w:cs="Roboto"/>
+                <w:sz w:val="20"/>
+                <w:szCs w:val="20"/>
+              </w:rPr>
+              <w:t>end UI development.</w:t>
             </w:r>
           </w:p>
           <w:p>
@@ -2119,7 +2118,7 @@
                 <w:sz w:val="20"/>
                 <w:szCs w:val="20"/>
               </w:rPr>
-              <w:t>Created technical documentation, user guides, and training materials to support end-users and administrators. Conducted training sessions and workshops to educate users on new Salesforce features, functionalities, and best practices.</w:t>
+              <w:t xml:space="preserve">Created technical documentation, user guides, and training materials to support end-users and administrators. </w:t>
             </w:r>
           </w:p>
           <w:p>
@@ -2142,7 +2141,7 @@
                 <w:sz w:val="20"/>
                 <w:szCs w:val="20"/>
               </w:rPr>
-              <w:t>Managed user roles, profiles, and sharing settings.</w:t>
+              <w:t>Conducted training sessions and workshops to educate users on new Salesforce features, functionalities, and best practices.</w:t>
             </w:r>
           </w:p>
           <w:p>
@@ -2165,7 +2164,7 @@
                 <w:sz w:val="20"/>
                 <w:szCs w:val="20"/>
               </w:rPr>
-              <w:t>Utilized Data Loader for data operations and GitHub repository for source code management.</w:t>
+              <w:t>Managed user roles, profiles, and sharing settings.</w:t>
             </w:r>
           </w:p>
           <w:p>
@@ -2188,71 +2187,7 @@
                 <w:sz w:val="20"/>
                 <w:szCs w:val="20"/>
               </w:rPr>
-              <w:t>Integrate</w:t>
-            </w:r>
-            <w:r>
-              <w:rPr>
-                <w:rFonts w:ascii="Roboto" w:eastAsia="Roboto" w:hAnsi="Roboto" w:cs="Roboto"/>
-                <w:sz w:val="20"/>
-                <w:szCs w:val="20"/>
-              </w:rPr>
-              <w:t>d</w:t>
-            </w:r>
-            <w:r>
-              <w:rPr>
-                <w:rFonts w:ascii="Roboto" w:eastAsia="Roboto" w:hAnsi="Roboto" w:cs="Roboto"/>
-                <w:sz w:val="20"/>
-                <w:szCs w:val="20"/>
-              </w:rPr>
-              <w:t xml:space="preserve"> Salesforce application</w:t>
-            </w:r>
-            <w:r>
-              <w:rPr>
-                <w:rFonts w:ascii="Roboto" w:eastAsia="Roboto" w:hAnsi="Roboto" w:cs="Roboto"/>
-                <w:sz w:val="20"/>
-                <w:szCs w:val="20"/>
-              </w:rPr>
-              <w:t>s</w:t>
-            </w:r>
-            <w:r>
-              <w:rPr>
-                <w:rFonts w:ascii="Roboto" w:eastAsia="Roboto" w:hAnsi="Roboto" w:cs="Roboto"/>
-                <w:sz w:val="20"/>
-                <w:szCs w:val="20"/>
-              </w:rPr>
-              <w:t>/solution</w:t>
-            </w:r>
-            <w:r>
-              <w:rPr>
-                <w:rFonts w:ascii="Roboto" w:eastAsia="Roboto" w:hAnsi="Roboto" w:cs="Roboto"/>
-                <w:sz w:val="20"/>
-                <w:szCs w:val="20"/>
-              </w:rPr>
-              <w:t>s</w:t>
-            </w:r>
-            <w:r>
-              <w:rPr>
-                <w:rFonts w:ascii="Roboto" w:eastAsia="Roboto" w:hAnsi="Roboto" w:cs="Roboto"/>
-                <w:sz w:val="20"/>
-                <w:szCs w:val="20"/>
-              </w:rPr>
-              <w:t xml:space="preserve"> using natively available integration techniques like REST/SOA</w:t>
-            </w:r>
-            <w:r>
-              <w:rPr>
-                <w:rFonts w:ascii="Roboto" w:eastAsia="Roboto" w:hAnsi="Roboto" w:cs="Roboto"/>
-                <w:sz w:val="20"/>
-                <w:szCs w:val="20"/>
-              </w:rPr>
-              <w:t>P APIs</w:t>
-            </w:r>
-            <w:r>
-              <w:rPr>
-                <w:rFonts w:ascii="Roboto" w:eastAsia="Roboto" w:hAnsi="Roboto" w:cs="Roboto"/>
-                <w:sz w:val="20"/>
-                <w:szCs w:val="20"/>
-              </w:rPr>
-              <w:t>.</w:t>
+              <w:t>Utilized Data Loader for data operations and GitHub repository for source code management.</w:t>
             </w:r>
           </w:p>
           <w:p>
@@ -2275,7 +2210,63 @@
                 <w:sz w:val="20"/>
                 <w:szCs w:val="20"/>
               </w:rPr>
-              <w:t>Implemented Salesforce development best practices, including version control, code review processes, unit testing, and continuous integration using tools such as Git and Salesforce DX</w:t>
+              <w:t>Integrate</w:t>
+            </w:r>
+            <w:r>
+              <w:rPr>
+                <w:rFonts w:ascii="Roboto" w:eastAsia="Roboto" w:hAnsi="Roboto" w:cs="Roboto"/>
+                <w:sz w:val="20"/>
+                <w:szCs w:val="20"/>
+              </w:rPr>
+              <w:t>d</w:t>
+            </w:r>
+            <w:r>
+              <w:rPr>
+                <w:rFonts w:ascii="Roboto" w:eastAsia="Roboto" w:hAnsi="Roboto" w:cs="Roboto"/>
+                <w:sz w:val="20"/>
+                <w:szCs w:val="20"/>
+              </w:rPr>
+              <w:t xml:space="preserve"> Salesforce application</w:t>
+            </w:r>
+            <w:r>
+              <w:rPr>
+                <w:rFonts w:ascii="Roboto" w:eastAsia="Roboto" w:hAnsi="Roboto" w:cs="Roboto"/>
+                <w:sz w:val="20"/>
+                <w:szCs w:val="20"/>
+              </w:rPr>
+              <w:t>s</w:t>
+            </w:r>
+            <w:r>
+              <w:rPr>
+                <w:rFonts w:ascii="Roboto" w:eastAsia="Roboto" w:hAnsi="Roboto" w:cs="Roboto"/>
+                <w:sz w:val="20"/>
+                <w:szCs w:val="20"/>
+              </w:rPr>
+              <w:t>/solution</w:t>
+            </w:r>
+            <w:r>
+              <w:rPr>
+                <w:rFonts w:ascii="Roboto" w:eastAsia="Roboto" w:hAnsi="Roboto" w:cs="Roboto"/>
+                <w:sz w:val="20"/>
+                <w:szCs w:val="20"/>
+              </w:rPr>
+              <w:t>s</w:t>
+            </w:r>
+            <w:r>
+              <w:rPr>
+                <w:rFonts w:ascii="Roboto" w:eastAsia="Roboto" w:hAnsi="Roboto" w:cs="Roboto"/>
+                <w:sz w:val="20"/>
+                <w:szCs w:val="20"/>
+              </w:rPr>
+              <w:t xml:space="preserve"> using natively available integration techniques like REST/SOA</w:t>
+            </w:r>
+            <w:r>
+              <w:rPr>
+                <w:rFonts w:ascii="Roboto" w:eastAsia="Roboto" w:hAnsi="Roboto" w:cs="Roboto"/>
+                <w:sz w:val="20"/>
+                <w:szCs w:val="20"/>
+              </w:rPr>
+              <w:t>P APIs</w:t>
             </w:r>
             <w:r>
               <w:rPr>
@@ -2285,45 +2276,6 @@
               </w:rPr>
               <w:t>.</w:t>
             </w:r>
-            <w:r>
-              <w:rPr>
-                <w:rFonts w:ascii="Roboto" w:eastAsia="Roboto" w:hAnsi="Roboto" w:cs="Roboto"/>
-                <w:sz w:val="20"/>
-                <w:szCs w:val="20"/>
-              </w:rPr>
-              <w:t xml:space="preserve"> </w:t>
-            </w:r>
-          </w:p>
-          <w:p>
-            <w:pPr>
-              <w:pStyle w:val="ListParagraph"/>
-              <w:jc w:val="both"/>
-              <w:rPr>
-                <w:rFonts w:ascii="Roboto" w:eastAsia="Roboto" w:hAnsi="Roboto" w:cs="Roboto"/>
-                <w:sz w:val="20"/>
-                <w:szCs w:val="20"/>
-              </w:rPr>
-            </w:pPr>
-          </w:p>
-          <w:p>
-            <w:pPr>
-              <w:jc w:val="both"/>
-              <w:rPr>
-                <w:rFonts w:ascii="Roboto" w:eastAsia="Roboto" w:hAnsi="Roboto" w:cs="Roboto"/>
-                <w:sz w:val="20"/>
-                <w:szCs w:val="20"/>
-              </w:rPr>
-            </w:pPr>
-          </w:p>
-          <w:p>
-            <w:pPr>
-              <w:pStyle w:val="ListParagraph"/>
-              <w:rPr>
-                <w:rFonts w:ascii="Roboto" w:eastAsia="Roboto" w:hAnsi="Roboto" w:cs="Roboto"/>
-                <w:sz w:val="20"/>
-                <w:szCs w:val="20"/>
-              </w:rPr>
-            </w:pPr>
           </w:p>
           <w:p>
             <w:pPr>
@@ -2345,9 +2297,55 @@
                 <w:sz w:val="20"/>
                 <w:szCs w:val="20"/>
               </w:rPr>
-              <w:lastRenderedPageBreak/>
-              <w:t>Built analytics dashboards to monitor key metrics and performed enhancements and bug fixes on Salesforce codebase.</w:t>
-            </w:r>
+              <w:t>Implemented Salesforce development best practices, including version control, code review processes, unit testing, and continuous integration using tools such as Git and Salesforce DX</w:t>
+            </w:r>
+            <w:r>
+              <w:rPr>
+                <w:rFonts w:ascii="Roboto" w:eastAsia="Roboto" w:hAnsi="Roboto" w:cs="Roboto"/>
+                <w:sz w:val="20"/>
+                <w:szCs w:val="20"/>
+              </w:rPr>
+              <w:t>.</w:t>
+            </w:r>
+            <w:r>
+              <w:rPr>
+                <w:rFonts w:ascii="Roboto" w:eastAsia="Roboto" w:hAnsi="Roboto" w:cs="Roboto"/>
+                <w:sz w:val="20"/>
+                <w:szCs w:val="20"/>
+              </w:rPr>
+              <w:t xml:space="preserve"> </w:t>
+            </w:r>
+          </w:p>
+          <w:p>
+            <w:pPr>
+              <w:pStyle w:val="ListParagraph"/>
+              <w:jc w:val="both"/>
+              <w:rPr>
+                <w:rFonts w:ascii="Roboto" w:eastAsia="Roboto" w:hAnsi="Roboto" w:cs="Roboto"/>
+                <w:sz w:val="20"/>
+                <w:szCs w:val="20"/>
+              </w:rPr>
+            </w:pPr>
+          </w:p>
+          <w:p>
+            <w:pPr>
+              <w:jc w:val="both"/>
+              <w:rPr>
+                <w:rFonts w:ascii="Roboto" w:eastAsia="Roboto" w:hAnsi="Roboto" w:cs="Roboto"/>
+                <w:sz w:val="20"/>
+                <w:szCs w:val="20"/>
+              </w:rPr>
+            </w:pPr>
+          </w:p>
+          <w:p>
+            <w:pPr>
+              <w:pStyle w:val="ListParagraph"/>
+              <w:rPr>
+                <w:rFonts w:ascii="Roboto" w:eastAsia="Roboto" w:hAnsi="Roboto" w:cs="Roboto"/>
+                <w:sz w:val="20"/>
+                <w:szCs w:val="20"/>
+              </w:rPr>
+            </w:pPr>
           </w:p>
           <w:p>
             <w:pPr>
@@ -2369,7 +2367,23 @@
                 <w:sz w:val="20"/>
                 <w:szCs w:val="20"/>
               </w:rPr>
-              <w:t>Developed custom solutions on the Salesforce platform using Apex, Visualforce, and Lightning Web Components (LWC) to meet business requirements. Implemented Apex triggers, controllers, and batch processes for automation and data manipulation.</w:t>
+              <w:t xml:space="preserve">Built analytics dashboards to monitor key metrics and performed enhancements and bug fixes on </w:t>
+            </w:r>
+            <w:r>
+              <w:rPr>
+                <w:rFonts w:ascii="Roboto" w:eastAsia="Roboto" w:hAnsi="Roboto" w:cs="Roboto"/>
+                <w:sz w:val="20"/>
+                <w:szCs w:val="20"/>
+              </w:rPr>
+              <w:t xml:space="preserve">the </w:t>
+            </w:r>
+            <w:r>
+              <w:rPr>
+                <w:rFonts w:ascii="Roboto" w:eastAsia="Roboto" w:hAnsi="Roboto" w:cs="Roboto"/>
+                <w:sz w:val="20"/>
+                <w:szCs w:val="20"/>
+              </w:rPr>
+              <w:t>Salesforce codebase.</w:t>
             </w:r>
           </w:p>
           <w:p>
@@ -2392,33 +2406,8 @@
                 <w:sz w:val="20"/>
                 <w:szCs w:val="20"/>
               </w:rPr>
-              <w:t xml:space="preserve">Maintained data quality </w:t>
-            </w:r>
-            <w:r>
-              <w:rPr>
-                <w:rFonts w:ascii="Roboto" w:eastAsia="Roboto" w:hAnsi="Roboto" w:cs="Roboto"/>
-                <w:sz w:val="20"/>
-                <w:szCs w:val="20"/>
-              </w:rPr>
-              <w:t xml:space="preserve">using apps from salesforce AppExchange such as </w:t>
-            </w:r>
-            <w:proofErr w:type="spellStart"/>
-            <w:r>
-              <w:rPr>
-                <w:rFonts w:ascii="Roboto" w:eastAsia="Roboto" w:hAnsi="Roboto" w:cs="Roboto"/>
-                <w:sz w:val="20"/>
-                <w:szCs w:val="20"/>
-              </w:rPr>
-              <w:t>Cloudingo</w:t>
-            </w:r>
-            <w:proofErr w:type="spellEnd"/>
-            <w:r>
-              <w:rPr>
-                <w:rFonts w:ascii="Roboto" w:eastAsia="Roboto" w:hAnsi="Roboto" w:cs="Roboto"/>
-                <w:sz w:val="20"/>
-                <w:szCs w:val="20"/>
-              </w:rPr>
-              <w:t xml:space="preserve"> and ZoomInfo Field Trip alongside with local salesforce tools as Duplicate Rules.</w:t>
+              <w:lastRenderedPageBreak/>
+              <w:t xml:space="preserve">Developed custom solutions on the Salesforce platform using Apex, Visualforce, and Lightning Web Components (LWC) to meet business requirements. </w:t>
             </w:r>
           </w:p>
           <w:p>
@@ -2430,43 +2419,27 @@
               </w:numPr>
               <w:jc w:val="both"/>
               <w:rPr>
-                <w:rFonts w:ascii="Roboto" w:eastAsia="Times New Roman" w:hAnsi="Roboto"/>
-                <w:color w:val="262626" w:themeColor="text1" w:themeTint="D9"/>
-                <w:sz w:val="20"/>
-                <w:szCs w:val="20"/>
-              </w:rPr>
-            </w:pPr>
-            <w:r>
-              <w:rPr>
-                <w:rFonts w:ascii="Roboto" w:eastAsia="Times New Roman" w:hAnsi="Roboto"/>
-                <w:color w:val="262626" w:themeColor="text1" w:themeTint="D9"/>
-                <w:sz w:val="20"/>
-                <w:szCs w:val="20"/>
-              </w:rPr>
-              <w:t>Reviewing the code and fixing</w:t>
-            </w:r>
-            <w:r>
-              <w:rPr>
-                <w:rFonts w:ascii="Roboto" w:eastAsia="Times New Roman" w:hAnsi="Roboto"/>
-                <w:color w:val="262626" w:themeColor="text1" w:themeTint="D9"/>
-                <w:sz w:val="20"/>
-                <w:szCs w:val="20"/>
-              </w:rPr>
-              <w:t xml:space="preserve"> bugs</w:t>
-            </w:r>
-            <w:r>
-              <w:rPr>
-                <w:rFonts w:ascii="Roboto" w:eastAsia="Times New Roman" w:hAnsi="Roboto"/>
-                <w:color w:val="262626" w:themeColor="text1" w:themeTint="D9"/>
-                <w:sz w:val="20"/>
-                <w:szCs w:val="20"/>
-              </w:rPr>
-              <w:t xml:space="preserve"> along with monitoring performance, modification of queries and sending data to the database.</w:t>
-            </w:r>
-          </w:p>
-          <w:p>
-            <w:pPr>
-              <w:ind w:left="-39"/>
+                <w:rFonts w:ascii="Roboto" w:eastAsia="Roboto" w:hAnsi="Roboto" w:cs="Roboto"/>
+                <w:sz w:val="20"/>
+                <w:szCs w:val="20"/>
+              </w:rPr>
+            </w:pPr>
+            <w:r>
+              <w:rPr>
+                <w:rFonts w:ascii="Roboto" w:eastAsia="Roboto" w:hAnsi="Roboto" w:cs="Roboto"/>
+                <w:sz w:val="20"/>
+                <w:szCs w:val="20"/>
+              </w:rPr>
+              <w:t>Implemented Apex triggers, controllers, and batch processes for automation and data manipulation.</w:t>
+            </w:r>
+          </w:p>
+          <w:p>
+            <w:pPr>
+              <w:pStyle w:val="ListParagraph"/>
+              <w:numPr>
+                <w:ilvl w:val="0"/>
+                <w:numId w:val="9"/>
+              </w:numPr>
               <w:jc w:val="both"/>
               <w:rPr>
                 <w:rFonts w:ascii="Roboto" w:eastAsia="Roboto" w:hAnsi="Roboto" w:cs="Roboto"/>
@@ -2474,6 +2447,170 @@
                 <w:szCs w:val="20"/>
               </w:rPr>
             </w:pPr>
+            <w:r>
+              <w:rPr>
+                <w:rFonts w:ascii="Roboto" w:eastAsia="Roboto" w:hAnsi="Roboto" w:cs="Roboto"/>
+                <w:sz w:val="20"/>
+                <w:szCs w:val="20"/>
+              </w:rPr>
+              <w:t xml:space="preserve">Maintained data quality </w:t>
+            </w:r>
+            <w:r>
+              <w:rPr>
+                <w:rFonts w:ascii="Roboto" w:eastAsia="Roboto" w:hAnsi="Roboto" w:cs="Roboto"/>
+                <w:sz w:val="20"/>
+                <w:szCs w:val="20"/>
+              </w:rPr>
+              <w:t xml:space="preserve">using apps from salesforce AppExchange such as </w:t>
+            </w:r>
+            <w:proofErr w:type="spellStart"/>
+            <w:r>
+              <w:rPr>
+                <w:rFonts w:ascii="Roboto" w:eastAsia="Roboto" w:hAnsi="Roboto" w:cs="Roboto"/>
+                <w:sz w:val="20"/>
+                <w:szCs w:val="20"/>
+              </w:rPr>
+              <w:t>Cloudingo</w:t>
+            </w:r>
+            <w:proofErr w:type="spellEnd"/>
+            <w:r>
+              <w:rPr>
+                <w:rFonts w:ascii="Roboto" w:eastAsia="Roboto" w:hAnsi="Roboto" w:cs="Roboto"/>
+                <w:sz w:val="20"/>
+                <w:szCs w:val="20"/>
+              </w:rPr>
+              <w:t xml:space="preserve"> and ZoomInfo Field Trip alongside local salesforce tools</w:t>
+            </w:r>
+            <w:r>
+              <w:rPr>
+                <w:rFonts w:ascii="Roboto" w:eastAsia="Roboto" w:hAnsi="Roboto" w:cs="Roboto"/>
+                <w:sz w:val="20"/>
+                <w:szCs w:val="20"/>
+              </w:rPr>
+              <w:t xml:space="preserve"> such</w:t>
+            </w:r>
+            <w:r>
+              <w:rPr>
+                <w:rFonts w:ascii="Roboto" w:eastAsia="Roboto" w:hAnsi="Roboto" w:cs="Roboto"/>
+                <w:sz w:val="20"/>
+                <w:szCs w:val="20"/>
+              </w:rPr>
+              <w:t xml:space="preserve"> as Duplicate Rules.</w:t>
+            </w:r>
+          </w:p>
+          <w:p>
+            <w:pPr>
+              <w:pStyle w:val="ListParagraph"/>
+              <w:numPr>
+                <w:ilvl w:val="0"/>
+                <w:numId w:val="9"/>
+              </w:numPr>
+              <w:jc w:val="both"/>
+              <w:rPr>
+                <w:rFonts w:ascii="Roboto" w:eastAsia="Roboto" w:hAnsi="Roboto" w:cs="Roboto"/>
+                <w:sz w:val="20"/>
+                <w:szCs w:val="20"/>
+              </w:rPr>
+            </w:pPr>
+            <w:r>
+              <w:rPr>
+                <w:rFonts w:ascii="Roboto" w:eastAsia="Times New Roman" w:hAnsi="Roboto"/>
+                <w:color w:val="262626" w:themeColor="text1" w:themeTint="D9"/>
+                <w:sz w:val="20"/>
+                <w:szCs w:val="20"/>
+              </w:rPr>
+              <w:t>Reviewe</w:t>
+            </w:r>
+            <w:r>
+              <w:rPr>
+                <w:rFonts w:ascii="Roboto" w:eastAsia="Times New Roman" w:hAnsi="Roboto"/>
+                <w:color w:val="262626" w:themeColor="text1" w:themeTint="D9"/>
+                <w:sz w:val="20"/>
+                <w:szCs w:val="20"/>
+              </w:rPr>
+              <w:t>d</w:t>
+            </w:r>
+            <w:r>
+              <w:rPr>
+                <w:rFonts w:ascii="Roboto" w:eastAsia="Times New Roman" w:hAnsi="Roboto"/>
+                <w:color w:val="262626" w:themeColor="text1" w:themeTint="D9"/>
+                <w:sz w:val="20"/>
+                <w:szCs w:val="20"/>
+              </w:rPr>
+              <w:t xml:space="preserve"> the code, fix</w:t>
+            </w:r>
+            <w:r>
+              <w:rPr>
+                <w:rFonts w:ascii="Roboto" w:eastAsia="Times New Roman" w:hAnsi="Roboto"/>
+                <w:color w:val="262626" w:themeColor="text1" w:themeTint="D9"/>
+                <w:sz w:val="20"/>
+                <w:szCs w:val="20"/>
+              </w:rPr>
+              <w:t>ed</w:t>
+            </w:r>
+            <w:r>
+              <w:rPr>
+                <w:rFonts w:ascii="Roboto" w:eastAsia="Times New Roman" w:hAnsi="Roboto"/>
+                <w:color w:val="262626" w:themeColor="text1" w:themeTint="D9"/>
+                <w:sz w:val="20"/>
+                <w:szCs w:val="20"/>
+              </w:rPr>
+              <w:t xml:space="preserve"> bugs, monitor</w:t>
+            </w:r>
+            <w:r>
+              <w:rPr>
+                <w:rFonts w:ascii="Roboto" w:eastAsia="Times New Roman" w:hAnsi="Roboto"/>
+                <w:color w:val="262626" w:themeColor="text1" w:themeTint="D9"/>
+                <w:sz w:val="20"/>
+                <w:szCs w:val="20"/>
+              </w:rPr>
+              <w:t>ed</w:t>
+            </w:r>
+            <w:r>
+              <w:rPr>
+                <w:rFonts w:ascii="Roboto" w:eastAsia="Times New Roman" w:hAnsi="Roboto"/>
+                <w:color w:val="262626" w:themeColor="text1" w:themeTint="D9"/>
+                <w:sz w:val="20"/>
+                <w:szCs w:val="20"/>
+              </w:rPr>
+              <w:t xml:space="preserve"> performance, modif</w:t>
+            </w:r>
+            <w:r>
+              <w:rPr>
+                <w:rFonts w:ascii="Roboto" w:eastAsia="Times New Roman" w:hAnsi="Roboto"/>
+                <w:color w:val="262626" w:themeColor="text1" w:themeTint="D9"/>
+                <w:sz w:val="20"/>
+                <w:szCs w:val="20"/>
+              </w:rPr>
+              <w:t>ied</w:t>
+            </w:r>
+            <w:r>
+              <w:rPr>
+                <w:rFonts w:ascii="Roboto" w:eastAsia="Times New Roman" w:hAnsi="Roboto"/>
+                <w:color w:val="262626" w:themeColor="text1" w:themeTint="D9"/>
+                <w:sz w:val="20"/>
+                <w:szCs w:val="20"/>
+              </w:rPr>
+              <w:t xml:space="preserve"> queries, and</w:t>
+            </w:r>
+            <w:r>
+              <w:rPr>
+                <w:rFonts w:ascii="Roboto" w:eastAsia="Times New Roman" w:hAnsi="Roboto"/>
+                <w:color w:val="262626" w:themeColor="text1" w:themeTint="D9"/>
+                <w:sz w:val="20"/>
+                <w:szCs w:val="20"/>
+              </w:rPr>
+              <w:t xml:space="preserve"> sent</w:t>
+            </w:r>
+            <w:r>
+              <w:rPr>
+                <w:rFonts w:ascii="Roboto" w:eastAsia="Times New Roman" w:hAnsi="Roboto"/>
+                <w:color w:val="262626" w:themeColor="text1" w:themeTint="D9"/>
+                <w:sz w:val="20"/>
+                <w:szCs w:val="20"/>
+              </w:rPr>
+              <w:t xml:space="preserve"> data to the database.</w:t>
+            </w:r>
           </w:p>
         </w:tc>
       </w:tr>
@@ -2503,14 +2640,25 @@
                 <w:szCs w:val="24"/>
               </w:rPr>
             </w:pPr>
-            <w:r>
+          </w:p>
+          <w:p>
+            <w:pPr>
+              <w:jc w:val="right"/>
               <w:rPr>
                 <w:rFonts w:ascii="Roboto" w:eastAsia="Roboto" w:hAnsi="Roboto" w:cs="Roboto"/>
                 <w:b/>
                 <w:sz w:val="24"/>
                 <w:szCs w:val="24"/>
               </w:rPr>
-              <w:t>SALESFORCE ADMINISTRATOR</w:t>
+            </w:pPr>
+            <w:r>
+              <w:rPr>
+                <w:rFonts w:ascii="Roboto" w:eastAsia="Roboto" w:hAnsi="Roboto" w:cs="Roboto"/>
+                <w:b/>
+                <w:sz w:val="24"/>
+                <w:szCs w:val="24"/>
+              </w:rPr>
+              <w:t xml:space="preserve">SALESFORCE </w:t>
             </w:r>
           </w:p>
           <w:p>
@@ -2518,6 +2666,26 @@
               <w:jc w:val="right"/>
               <w:rPr>
                 <w:rFonts w:ascii="Roboto" w:eastAsia="Roboto" w:hAnsi="Roboto" w:cs="Roboto"/>
+                <w:b/>
+                <w:sz w:val="24"/>
+                <w:szCs w:val="24"/>
+              </w:rPr>
+            </w:pPr>
+            <w:r>
+              <w:rPr>
+                <w:rFonts w:ascii="Roboto" w:eastAsia="Roboto" w:hAnsi="Roboto" w:cs="Roboto"/>
+                <w:b/>
+                <w:sz w:val="24"/>
+                <w:szCs w:val="24"/>
+              </w:rPr>
+              <w:t>ADMINISTRATOR</w:t>
+            </w:r>
+          </w:p>
+          <w:p>
+            <w:pPr>
+              <w:jc w:val="right"/>
+              <w:rPr>
+                <w:rFonts w:ascii="Roboto" w:eastAsia="Roboto" w:hAnsi="Roboto" w:cs="Roboto"/>
               </w:rPr>
             </w:pPr>
             <w:r>
@@ -2583,7 +2751,16 @@
                 <w:sz w:val="20"/>
                 <w:szCs w:val="20"/>
               </w:rPr>
-              <w:t>18</w:t>
+              <w:t>1</w:t>
+            </w:r>
+            <w:r>
+              <w:rPr>
+                <w:rFonts w:ascii="Roboto" w:eastAsia="Roboto" w:hAnsi="Roboto" w:cs="Roboto"/>
+                <w:i/>
+                <w:sz w:val="20"/>
+                <w:szCs w:val="20"/>
+              </w:rPr>
+              <w:t>9</w:t>
             </w:r>
             <w:r>
               <w:rPr>
@@ -2637,6 +2814,17 @@
           <w:tcPr>
             <w:tcW w:w="6562" w:type="dxa"/>
           </w:tcPr>
+          <w:p>
+            <w:pPr>
+              <w:jc w:val="both"/>
+              <w:rPr>
+                <w:rFonts w:ascii="Roboto" w:eastAsia="Times New Roman" w:hAnsi="Roboto"/>
+                <w:color w:val="262626" w:themeColor="text1" w:themeTint="D9"/>
+                <w:sz w:val="20"/>
+                <w:szCs w:val="20"/>
+              </w:rPr>
+            </w:pPr>
+          </w:p>
           <w:p>
             <w:pPr>
               <w:jc w:val="both"/>
@@ -2671,7 +2859,34 @@
                 <w:sz w:val="20"/>
                 <w:szCs w:val="20"/>
               </w:rPr>
-              <w:t>Worked as an Administrator as well as web developer as per the project and client requirement</w:t>
+              <w:t xml:space="preserve">Worked as an Administrator as well as </w:t>
+            </w:r>
+            <w:r>
+              <w:rPr>
+                <w:rFonts w:ascii="Roboto" w:eastAsia="Times New Roman" w:hAnsi="Roboto"/>
+                <w:color w:val="262626" w:themeColor="text1" w:themeTint="D9"/>
+                <w:sz w:val="20"/>
+                <w:szCs w:val="20"/>
+              </w:rPr>
+              <w:t xml:space="preserve">a </w:t>
+            </w:r>
+            <w:r>
+              <w:rPr>
+                <w:rFonts w:ascii="Roboto" w:eastAsia="Times New Roman" w:hAnsi="Roboto"/>
+                <w:color w:val="262626" w:themeColor="text1" w:themeTint="D9"/>
+                <w:sz w:val="20"/>
+                <w:szCs w:val="20"/>
+              </w:rPr>
+              <w:t>web developer as per the project and client requirement</w:t>
+            </w:r>
+            <w:r>
+              <w:rPr>
+                <w:rFonts w:ascii="Roboto" w:eastAsia="Times New Roman" w:hAnsi="Roboto"/>
+                <w:color w:val="262626" w:themeColor="text1" w:themeTint="D9"/>
+                <w:sz w:val="20"/>
+                <w:szCs w:val="20"/>
+              </w:rPr>
+              <w:t>s</w:t>
             </w:r>
             <w:r>
               <w:rPr>
@@ -2775,7 +2990,61 @@
                 <w:sz w:val="20"/>
                 <w:szCs w:val="20"/>
               </w:rPr>
-              <w:t>workflows and approval process for sales opportunities, quote discounts and lead counting.</w:t>
+              <w:t>workflows</w:t>
+            </w:r>
+            <w:r>
+              <w:rPr>
+                <w:rFonts w:ascii="Roboto" w:eastAsia="Times New Roman" w:hAnsi="Roboto"/>
+                <w:color w:val="262626" w:themeColor="text1" w:themeTint="D9"/>
+                <w:sz w:val="20"/>
+                <w:szCs w:val="20"/>
+              </w:rPr>
+              <w:t>,</w:t>
+            </w:r>
+            <w:r>
+              <w:rPr>
+                <w:rFonts w:ascii="Roboto" w:eastAsia="Times New Roman" w:hAnsi="Roboto"/>
+                <w:color w:val="262626" w:themeColor="text1" w:themeTint="D9"/>
+                <w:sz w:val="20"/>
+                <w:szCs w:val="20"/>
+              </w:rPr>
+              <w:t xml:space="preserve"> and approval process</w:t>
+            </w:r>
+            <w:r>
+              <w:rPr>
+                <w:rFonts w:ascii="Roboto" w:eastAsia="Times New Roman" w:hAnsi="Roboto"/>
+                <w:color w:val="262626" w:themeColor="text1" w:themeTint="D9"/>
+                <w:sz w:val="20"/>
+                <w:szCs w:val="20"/>
+              </w:rPr>
+              <w:t>es</w:t>
+            </w:r>
+            <w:r>
+              <w:rPr>
+                <w:rFonts w:ascii="Roboto" w:eastAsia="Times New Roman" w:hAnsi="Roboto"/>
+                <w:color w:val="262626" w:themeColor="text1" w:themeTint="D9"/>
+                <w:sz w:val="20"/>
+                <w:szCs w:val="20"/>
+              </w:rPr>
+              <w:t xml:space="preserve"> for sales opportunities, quote discounts</w:t>
+            </w:r>
+            <w:r>
+              <w:rPr>
+                <w:rFonts w:ascii="Roboto" w:eastAsia="Times New Roman" w:hAnsi="Roboto"/>
+                <w:color w:val="262626" w:themeColor="text1" w:themeTint="D9"/>
+                <w:sz w:val="20"/>
+                <w:szCs w:val="20"/>
+              </w:rPr>
+              <w:t>,</w:t>
+            </w:r>
+            <w:r>
+              <w:rPr>
+                <w:rFonts w:ascii="Roboto" w:eastAsia="Times New Roman" w:hAnsi="Roboto"/>
+                <w:color w:val="262626" w:themeColor="text1" w:themeTint="D9"/>
+                <w:sz w:val="20"/>
+                <w:szCs w:val="20"/>
+              </w:rPr>
+              <w:t xml:space="preserve"> and lead counting.</w:t>
             </w:r>
           </w:p>
         </w:tc>
@@ -3521,7 +3790,7 @@
             </wp:anchor>
           </w:drawing>
         </mc:Choice>
-        <mc:Fallback xmlns="">
+        <mc:Fallback>
           <w:pict>
             <v:rect w14:anchorId="18E992E6" id="Rectangle 3" o:spid="_x0000_s1026" style="position:absolute;margin-left:-18pt;margin-top:-25.15pt;width:558.15pt;height:881.3pt;z-index:-251658240;visibility:visible;mso-wrap-style:square;mso-width-percent:0;mso-height-percent:0;mso-wrap-distance-left:0;mso-wrap-distance-top:0;mso-wrap-distance-right:0;mso-wrap-distance-bottom:0;mso-position-horizontal:absolute;mso-position-horizontal-relative:text;mso-position-vertical:absolute;mso-position-vertical-relative:page;mso-width-percent:0;mso-height-percent:0;mso-width-relative:margin;mso-height-relative:margin;v-text-anchor:middle" o:gfxdata="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" fillcolor="white [3201]" strokecolor="#ada1a6" strokeweight="14.75pt">
               <v:textbox inset="2.53958mm,2.53958mm,2.53958mm,2.53958mm">
